--- a/Osos.docx
+++ b/Osos.docx
@@ -89,14 +89,46 @@
     <w:p/>
     <w:p/>
     <w:p>
-      <w:r>
+      <w:pPr>
+        <w:rPr>
+          <w:lang w:val="es-ES"/>
+        </w:rPr>
+      </w:pPr>
+      <w:r>
+        <w:rPr>
+          <w:lang w:val="es-ES"/>
+        </w:rPr>
         <w:t>Kevin Voss Torres</w:t>
       </w:r>
     </w:p>
-    <w:p/>
-    <w:p/>
-    <w:p/>
-    <w:p/>
+    <w:p>
+      <w:pPr>
+        <w:rPr>
+          <w:lang w:val="es-ES"/>
+        </w:rPr>
+      </w:pPr>
+    </w:p>
+    <w:p>
+      <w:pPr>
+        <w:rPr>
+          <w:lang w:val="es-ES"/>
+        </w:rPr>
+      </w:pPr>
+    </w:p>
+    <w:p>
+      <w:pPr>
+        <w:rPr>
+          <w:lang w:val="es-ES"/>
+        </w:rPr>
+      </w:pPr>
+    </w:p>
+    <w:p>
+      <w:pPr>
+        <w:rPr>
+          <w:lang w:val="es-ES"/>
+        </w:rPr>
+      </w:pPr>
+    </w:p>
     <w:p>
       <w:pPr>
         <w:jc w:val="both"/>
@@ -135,6 +167,7 @@
       </w:pPr>
       <w:r>
         <w:rPr>
+          <w:noProof/>
           <w:lang w:val="es-ES"/>
         </w:rPr>
         <w:drawing>
@@ -208,6 +241,7 @@
       <w:pPr>
         <w:jc w:val="both"/>
         <w:rPr>
+          <w:u w:val="single"/>
           <w:lang w:val="es-ES"/>
         </w:rPr>
       </w:pPr>
@@ -216,6 +250,124 @@
           <w:lang w:val="es-ES"/>
         </w:rPr>
         <w:t>En un principio la página solo tendrá el párrafo establecido en el medio. Para mostrar la imagen y la música, se debe dirigir a la barra de navegación y seleccionar el elemento apropiado desde los botones.</w:t>
+      </w:r>
+      <w:r>
+        <w:rPr>
+          <w:lang w:val="es-ES"/>
+        </w:rPr>
+        <w:br/>
+      </w:r>
+      <w:r>
+        <w:rPr>
+          <w:lang w:val="es-ES"/>
+        </w:rPr>
+        <w:br/>
+      </w:r>
+      <w:r>
+        <w:rPr>
+          <w:lang w:val="es-ES"/>
+        </w:rPr>
+        <w:br/>
+      </w:r>
+      <w:r>
+        <w:rPr>
+          <w:lang w:val="es-ES"/>
+        </w:rPr>
+        <w:br/>
+      </w:r>
+      <w:r>
+        <w:rPr>
+          <w:lang w:val="es-ES"/>
+        </w:rPr>
+        <w:lastRenderedPageBreak/>
+        <w:drawing>
+          <wp:inline distT="0" distB="0" distL="0" distR="0" wp14:anchorId="2E3674D6" wp14:editId="6AAC7433">
+            <wp:extent cx="5943600" cy="5577205"/>
+            <wp:effectExtent l="0" t="0" r="0" b="4445"/>
+            <wp:docPr id="3" name="Imagen 3" descr="Gráfico, Gráfico de cajas y bigotes&#10;&#10;Descripción generada automáticamente"/>
+            <wp:cNvGraphicFramePr>
+              <a:graphicFrameLocks xmlns:a="http://schemas.openxmlformats.org/drawingml/2006/main" noChangeAspect="1"/>
+            </wp:cNvGraphicFramePr>
+            <a:graphic xmlns:a="http://schemas.openxmlformats.org/drawingml/2006/main">
+              <a:graphicData uri="http://schemas.openxmlformats.org/drawingml/2006/picture">
+                <pic:pic xmlns:pic="http://schemas.openxmlformats.org/drawingml/2006/picture">
+                  <pic:nvPicPr>
+                    <pic:cNvPr id="3" name="Imagen 3" descr="Gráfico, Gráfico de cajas y bigotes&#10;&#10;Descripción generada automáticamente"/>
+                    <pic:cNvPicPr/>
+                  </pic:nvPicPr>
+                  <pic:blipFill>
+                    <a:blip r:embed="rId6"/>
+                    <a:stretch>
+                      <a:fillRect/>
+                    </a:stretch>
+                  </pic:blipFill>
+                  <pic:spPr>
+                    <a:xfrm>
+                      <a:off x="0" y="0"/>
+                      <a:ext cx="5943600" cy="5577205"/>
+                    </a:xfrm>
+                    <a:prstGeom prst="rect">
+                      <a:avLst/>
+                    </a:prstGeom>
+                  </pic:spPr>
+                </pic:pic>
+              </a:graphicData>
+            </a:graphic>
+          </wp:inline>
+        </w:drawing>
+      </w:r>
+      <w:r>
+        <w:rPr>
+          <w:lang w:val="es-ES"/>
+        </w:rPr>
+        <w:br/>
+      </w:r>
+      <w:r>
+        <w:rPr>
+          <w:lang w:val="es-ES"/>
+        </w:rPr>
+        <w:br/>
+      </w:r>
+      <w:r>
+        <w:rPr>
+          <w:lang w:val="es-ES"/>
+        </w:rPr>
+        <w:lastRenderedPageBreak/>
+        <w:drawing>
+          <wp:inline distT="0" distB="0" distL="0" distR="0" wp14:anchorId="055C9D9E" wp14:editId="4D176202">
+            <wp:extent cx="5325218" cy="5458587"/>
+            <wp:effectExtent l="0" t="0" r="8890" b="8890"/>
+            <wp:docPr id="4" name="Imagen 4" descr="Diagrama&#10;&#10;Descripción generada automáticamente"/>
+            <wp:cNvGraphicFramePr>
+              <a:graphicFrameLocks xmlns:a="http://schemas.openxmlformats.org/drawingml/2006/main" noChangeAspect="1"/>
+            </wp:cNvGraphicFramePr>
+            <a:graphic xmlns:a="http://schemas.openxmlformats.org/drawingml/2006/main">
+              <a:graphicData uri="http://schemas.openxmlformats.org/drawingml/2006/picture">
+                <pic:pic xmlns:pic="http://schemas.openxmlformats.org/drawingml/2006/picture">
+                  <pic:nvPicPr>
+                    <pic:cNvPr id="4" name="Imagen 4" descr="Diagrama&#10;&#10;Descripción generada automáticamente"/>
+                    <pic:cNvPicPr/>
+                  </pic:nvPicPr>
+                  <pic:blipFill>
+                    <a:blip r:embed="rId7"/>
+                    <a:stretch>
+                      <a:fillRect/>
+                    </a:stretch>
+                  </pic:blipFill>
+                  <pic:spPr>
+                    <a:xfrm>
+                      <a:off x="0" y="0"/>
+                      <a:ext cx="5325218" cy="5458587"/>
+                    </a:xfrm>
+                    <a:prstGeom prst="rect">
+                      <a:avLst/>
+                    </a:prstGeom>
+                  </pic:spPr>
+                </pic:pic>
+              </a:graphicData>
+            </a:graphic>
+          </wp:inline>
+        </w:drawing>
       </w:r>
     </w:p>
     <w:sectPr>
